--- a/MySQL/Class-12.docx
+++ b/MySQL/Class-12.docx
@@ -180,7 +180,7 @@
           <w:rFonts w:ascii="Courier New" w:hAnsi="Courier New"/>
           <w:sz w:val="24"/>
         </w:rPr>
-        <w:t>n_tabela</w:t>
+        <w:t>n_tbl</w:t>
       </w:r>
       <w:proofErr w:type="spellEnd"/>
       <w:r>
@@ -219,7 +219,7 @@
           <w:rFonts w:ascii="Courier New" w:hAnsi="Courier New"/>
           <w:sz w:val="24"/>
         </w:rPr>
-        <w:t>valor_cmp</w:t>
+        <w:t>v_cmp</w:t>
       </w:r>
       <w:proofErr w:type="spellEnd"/>
       <w:r>
@@ -266,31 +266,7 @@
         <w:rPr>
           <w:sz w:val="24"/>
         </w:rPr>
-        <w:t xml:space="preserve">Ainda sobre os </w:t>
-      </w:r>
-      <w:r>
-        <w:rPr>
-          <w:sz w:val="24"/>
-        </w:rPr>
-        <w:t>operadores nos comandos, t</w:t>
-      </w:r>
-      <w:r>
-        <w:rPr>
-          <w:sz w:val="24"/>
-        </w:rPr>
-        <w:t>emos</w:t>
-      </w:r>
-      <w:r>
-        <w:rPr>
-          <w:sz w:val="24"/>
-        </w:rPr>
-        <w:t>:</w:t>
-      </w:r>
-      <w:r>
-        <w:rPr>
-          <w:sz w:val="24"/>
-        </w:rPr>
-        <w:t xml:space="preserve"> </w:t>
+        <w:t xml:space="preserve">Ainda sobre os operadores nos comandos, temos: </w:t>
       </w:r>
     </w:p>
     <w:p>
@@ -310,13 +286,7 @@
         <w:rPr>
           <w:sz w:val="24"/>
         </w:rPr>
-        <w:t>LIKE</w:t>
-      </w:r>
-      <w:r>
-        <w:rPr>
-          <w:sz w:val="24"/>
-        </w:rPr>
-        <w:t xml:space="preserve"> [...]</w:t>
+        <w:t>LIKE [...]</w:t>
       </w:r>
     </w:p>
     <w:p>
@@ -343,7 +313,7 @@
           <w:rFonts w:ascii="Courier New" w:hAnsi="Courier New"/>
           <w:sz w:val="20"/>
         </w:rPr>
-        <w:t>n_tabela</w:t>
+        <w:t>n_tbl</w:t>
       </w:r>
       <w:proofErr w:type="spellEnd"/>
       <w:r>
@@ -567,16 +537,7 @@
               <w:t xml:space="preserve"> com um conjunto de caractere(s)</w:t>
             </w:r>
             <w:r>
-              <w:t xml:space="preserve"> </w:t>
-            </w:r>
-            <w:r>
-              <w:t xml:space="preserve">e que podem ou não ter caracteres </w:t>
-            </w:r>
-            <w:r>
-              <w:t>depois</w:t>
-            </w:r>
-            <w:r>
-              <w:t xml:space="preserve"> desse conjunto</w:t>
+              <w:t xml:space="preserve"> e que podem ou não ter caracteres depois desse conjunto</w:t>
             </w:r>
           </w:p>
           <w:p>
@@ -631,16 +592,7 @@
               <w:t>s) em qualquer posição</w:t>
             </w:r>
             <w:r>
-              <w:t xml:space="preserve"> </w:t>
-            </w:r>
-            <w:r>
-              <w:t xml:space="preserve">e que podem ou não ter caracteres antes </w:t>
-            </w:r>
-            <w:r>
-              <w:t xml:space="preserve">e depois </w:t>
-            </w:r>
-            <w:r>
-              <w:t>desse conjunto</w:t>
+              <w:t xml:space="preserve"> e que podem ou não ter caracteres antes e depois desse conjunto</w:t>
             </w:r>
           </w:p>
           <w:p>
@@ -687,22 +639,7 @@
               <w:t xml:space="preserve"> com um conjunto de caractere(s)</w:t>
             </w:r>
             <w:r>
-              <w:t xml:space="preserve">, </w:t>
-            </w:r>
-            <w:r>
-              <w:t xml:space="preserve">que podem ou não ter caracteres </w:t>
-            </w:r>
-            <w:r>
-              <w:t>depois</w:t>
-            </w:r>
-            <w:r>
-              <w:t xml:space="preserve"> desse </w:t>
-            </w:r>
-            <w:r>
-              <w:t xml:space="preserve">primeiro </w:t>
-            </w:r>
-            <w:r>
-              <w:t>conjunto</w:t>
+              <w:t>, que podem ou não ter caracteres depois desse primeiro conjunto</w:t>
             </w:r>
             <w:r>
               <w:t xml:space="preserve"> </w:t>
@@ -774,22 +711,7 @@
               <w:t xml:space="preserve">, </w:t>
             </w:r>
             <w:r>
-              <w:t xml:space="preserve">que podem ou não ter caracteres </w:t>
-            </w:r>
-            <w:r>
-              <w:t xml:space="preserve">depois </w:t>
-            </w:r>
-            <w:r>
-              <w:t xml:space="preserve">desse </w:t>
-            </w:r>
-            <w:r>
-              <w:t xml:space="preserve">primeiro </w:t>
-            </w:r>
-            <w:r>
-              <w:t>conjunto</w:t>
-            </w:r>
-            <w:r>
-              <w:t xml:space="preserve">, </w:t>
+              <w:t xml:space="preserve">que podem ou não ter caracteres depois desse primeiro conjunto, </w:t>
             </w:r>
             <w:r>
               <w:t xml:space="preserve">que </w:t>
@@ -837,28 +759,6 @@
         </w:tc>
       </w:tr>
     </w:tbl>
-    <w:p>
-      <w:pPr>
-        <w:pStyle w:val="PargrafodaLista"/>
-        <w:spacing w:after="0" w:line="240" w:lineRule="auto"/>
-        <w:ind w:left="2127"/>
-        <w:jc w:val="both"/>
-        <w:rPr>
-          <w:sz w:val="24"/>
-        </w:rPr>
-      </w:pPr>
-    </w:p>
-    <w:p>
-      <w:pPr>
-        <w:pStyle w:val="PargrafodaLista"/>
-        <w:spacing w:after="0" w:line="240" w:lineRule="auto"/>
-        <w:ind w:left="2127"/>
-        <w:jc w:val="both"/>
-        <w:rPr>
-          <w:sz w:val="24"/>
-        </w:rPr>
-      </w:pPr>
-    </w:p>
     <w:p>
       <w:pPr>
         <w:pStyle w:val="PargrafodaLista"/>
@@ -946,13 +846,7 @@
               <w:rPr>
                 <w:b/>
               </w:rPr>
-              <w:t xml:space="preserve"> </w:t>
-            </w:r>
-            <w:r>
-              <w:rPr>
-                <w:b/>
-              </w:rPr>
-              <w:t xml:space="preserve">ter </w:t>
+              <w:t xml:space="preserve"> ter </w:t>
             </w:r>
             <w:r>
               <w:rPr>
@@ -1482,13 +1376,7 @@
               <w:rPr>
                 <w:b/>
               </w:rPr>
-              <w:t xml:space="preserve"> </w:t>
-            </w:r>
-            <w:r>
-              <w:rPr>
-                <w:b/>
-              </w:rPr>
-              <w:t xml:space="preserve">ter </w:t>
+              <w:t xml:space="preserve"> ter </w:t>
             </w:r>
             <w:r>
               <w:rPr>
@@ -1720,7 +1608,7 @@
           <w:rFonts w:ascii="Courier New" w:hAnsi="Courier New"/>
           <w:sz w:val="24"/>
         </w:rPr>
-        <w:t>n_tabela</w:t>
+        <w:t>n_tbl</w:t>
       </w:r>
       <w:proofErr w:type="spellEnd"/>
       <w:r>
@@ -1833,7 +1721,7 @@
           <w:rFonts w:ascii="Courier New" w:hAnsi="Courier New"/>
           <w:sz w:val="24"/>
         </w:rPr>
-        <w:t>n_tabela</w:t>
+        <w:t>n_tbl</w:t>
       </w:r>
       <w:proofErr w:type="spellEnd"/>
       <w:r>
@@ -1949,14 +1837,7 @@
           <w:rFonts w:ascii="Courier New" w:hAnsi="Courier New"/>
           <w:sz w:val="24"/>
         </w:rPr>
-        <w:t>&gt;</w:t>
-      </w:r>
-      <w:r>
-        <w:rPr>
-          <w:rFonts w:ascii="Courier New" w:hAnsi="Courier New"/>
-          <w:sz w:val="24"/>
-        </w:rPr>
-        <w:t>)</w:t>
+        <w:t>&gt;)</w:t>
       </w:r>
       <w:r>
         <w:rPr>
@@ -1971,7 +1852,7 @@
           <w:rFonts w:ascii="Courier New" w:hAnsi="Courier New"/>
           <w:sz w:val="24"/>
         </w:rPr>
-        <w:t>n_tabela</w:t>
+        <w:t>n_tbl</w:t>
       </w:r>
       <w:proofErr w:type="spellEnd"/>
       <w:r>
@@ -2016,19 +1897,7 @@
         <w:rPr>
           <w:sz w:val="24"/>
         </w:rPr>
-        <w:t xml:space="preserve">mostrar o </w:t>
-      </w:r>
-      <w:r>
-        <w:rPr>
-          <w:sz w:val="24"/>
-        </w:rPr>
-        <w:t>menor</w:t>
-      </w:r>
-      <w:r>
-        <w:rPr>
-          <w:sz w:val="24"/>
-        </w:rPr>
-        <w:t xml:space="preserve"> valor numérico dentro de um determinado campo </w:t>
+        <w:t xml:space="preserve">mostrar o menor valor numérico dentro de um determinado campo </w:t>
       </w:r>
       <w:r>
         <w:rPr>
@@ -2061,14 +1930,7 @@
           <w:rFonts w:ascii="Courier New" w:hAnsi="Courier New"/>
           <w:sz w:val="24"/>
         </w:rPr>
-        <w:t>MIN</w:t>
-      </w:r>
-      <w:r>
-        <w:rPr>
-          <w:rFonts w:ascii="Courier New" w:hAnsi="Courier New"/>
-          <w:sz w:val="24"/>
-        </w:rPr>
-        <w:t>(</w:t>
+        <w:t>MIN(</w:t>
       </w:r>
       <w:proofErr w:type="gramEnd"/>
       <w:r>
@@ -2107,7 +1969,7 @@
           <w:rFonts w:ascii="Courier New" w:hAnsi="Courier New"/>
           <w:sz w:val="24"/>
         </w:rPr>
-        <w:t>n_tabela</w:t>
+        <w:t>n_tbl</w:t>
       </w:r>
       <w:proofErr w:type="spellEnd"/>
       <w:r>
@@ -2153,37 +2015,7 @@
         <w:rPr>
           <w:sz w:val="24"/>
         </w:rPr>
-        <w:t xml:space="preserve">a soma de todos os </w:t>
-      </w:r>
-      <w:r>
-        <w:rPr>
-          <w:sz w:val="24"/>
-        </w:rPr>
-        <w:t>valor</w:t>
-      </w:r>
-      <w:r>
-        <w:rPr>
-          <w:sz w:val="24"/>
-        </w:rPr>
-        <w:t>es</w:t>
-      </w:r>
-      <w:r>
-        <w:rPr>
-          <w:sz w:val="24"/>
-        </w:rPr>
-        <w:t xml:space="preserve"> numérico</w:t>
-      </w:r>
-      <w:r>
-        <w:rPr>
-          <w:sz w:val="24"/>
-        </w:rPr>
-        <w:t>s</w:t>
-      </w:r>
-      <w:r>
-        <w:rPr>
-          <w:sz w:val="24"/>
-        </w:rPr>
-        <w:t xml:space="preserve"> dentro de um determinado campo </w:t>
+        <w:t xml:space="preserve">a soma de todos os valores numéricos dentro de um determinado campo </w:t>
       </w:r>
       <w:r>
         <w:rPr>
@@ -2216,14 +2048,7 @@
           <w:rFonts w:ascii="Courier New" w:hAnsi="Courier New"/>
           <w:sz w:val="24"/>
         </w:rPr>
-        <w:t>SUM</w:t>
-      </w:r>
-      <w:r>
-        <w:rPr>
-          <w:rFonts w:ascii="Courier New" w:hAnsi="Courier New"/>
-          <w:sz w:val="24"/>
-        </w:rPr>
-        <w:t>(</w:t>
+        <w:t>SUM(</w:t>
       </w:r>
       <w:proofErr w:type="gramEnd"/>
       <w:r>
@@ -2262,7 +2087,7 @@
           <w:rFonts w:ascii="Courier New" w:hAnsi="Courier New"/>
           <w:sz w:val="24"/>
         </w:rPr>
-        <w:t>n_tabela</w:t>
+        <w:t>n_tbl</w:t>
       </w:r>
       <w:proofErr w:type="spellEnd"/>
       <w:r>
@@ -2308,19 +2133,7 @@
         <w:rPr>
           <w:sz w:val="24"/>
         </w:rPr>
-        <w:t xml:space="preserve">a </w:t>
-      </w:r>
-      <w:r>
-        <w:rPr>
-          <w:sz w:val="24"/>
-        </w:rPr>
-        <w:t>média</w:t>
-      </w:r>
-      <w:r>
-        <w:rPr>
-          <w:sz w:val="24"/>
-        </w:rPr>
-        <w:t xml:space="preserve"> de todos os valores numéricos dentro de um determinado campo </w:t>
+        <w:t xml:space="preserve">a média de todos os valores numéricos dentro de um determinado campo </w:t>
       </w:r>
       <w:r>
         <w:rPr>
@@ -2353,14 +2166,7 @@
           <w:rFonts w:ascii="Courier New" w:hAnsi="Courier New"/>
           <w:sz w:val="24"/>
         </w:rPr>
-        <w:t>AVG</w:t>
-      </w:r>
-      <w:r>
-        <w:rPr>
-          <w:rFonts w:ascii="Courier New" w:hAnsi="Courier New"/>
-          <w:sz w:val="24"/>
-        </w:rPr>
-        <w:t>(</w:t>
+        <w:t>AVG(</w:t>
       </w:r>
       <w:proofErr w:type="gramEnd"/>
       <w:r>
@@ -2399,7 +2205,7 @@
           <w:rFonts w:ascii="Courier New" w:hAnsi="Courier New"/>
           <w:sz w:val="24"/>
         </w:rPr>
-        <w:t>n_tabela</w:t>
+        <w:t>n_tbl</w:t>
       </w:r>
       <w:proofErr w:type="spellEnd"/>
       <w:r>
@@ -2425,6 +2231,23 @@
       <w:pPr>
         <w:pStyle w:val="PargrafodaLista"/>
         <w:spacing w:after="0" w:line="240" w:lineRule="auto"/>
+        <w:ind w:left="0"/>
+        <w:jc w:val="both"/>
+        <w:rPr>
+          <w:sz w:val="24"/>
+        </w:rPr>
+      </w:pPr>
+      <w:r>
+        <w:rPr>
+          <w:sz w:val="24"/>
+        </w:rPr>
+        <w:t>EXERCICIOS</w:t>
+      </w:r>
+    </w:p>
+    <w:p>
+      <w:pPr>
+        <w:pStyle w:val="PargrafodaLista"/>
+        <w:spacing w:after="0" w:line="240" w:lineRule="auto"/>
         <w:ind w:left="1134"/>
         <w:jc w:val="both"/>
         <w:rPr>
@@ -2446,19 +2269,34 @@
         <w:rPr>
           <w:sz w:val="24"/>
         </w:rPr>
-        <w:t>EXERCICIOS</w:t>
-      </w:r>
-    </w:p>
-    <w:p>
-      <w:pPr>
-        <w:pStyle w:val="PargrafodaLista"/>
-        <w:spacing w:after="0" w:line="240" w:lineRule="auto"/>
-        <w:ind w:left="1134"/>
-        <w:jc w:val="both"/>
-        <w:rPr>
-          <w:sz w:val="24"/>
-        </w:rPr>
-      </w:pPr>
+        <w:t xml:space="preserve">1 – Uma lista com o nome de todas as </w:t>
+      </w:r>
+      <w:proofErr w:type="spellStart"/>
+      <w:r>
+        <w:rPr>
+          <w:sz w:val="24"/>
+        </w:rPr>
+        <w:t>gafanhotas</w:t>
+      </w:r>
+      <w:proofErr w:type="spellEnd"/>
+      <w:r>
+        <w:rPr>
+          <w:sz w:val="24"/>
+        </w:rPr>
+        <w:t xml:space="preserve"> (</w:t>
+      </w:r>
+      <w:r>
+        <w:rPr>
+          <w:sz w:val="24"/>
+        </w:rPr>
+        <w:t>R</w:t>
+      </w:r>
+      <w:r>
+        <w:rPr>
+          <w:sz w:val="24"/>
+        </w:rPr>
+        <w:t>esolvido)</w:t>
+      </w:r>
     </w:p>
     <w:p>
       <w:pPr>
@@ -2474,16 +2312,66 @@
         <w:rPr>
           <w:sz w:val="24"/>
         </w:rPr>
-        <w:t xml:space="preserve">1 – Uma lista com o nome de todas as </w:t>
-      </w:r>
-      <w:proofErr w:type="spellStart"/>
-      <w:r>
-        <w:rPr>
-          <w:sz w:val="24"/>
-        </w:rPr>
-        <w:t>gafanhotas</w:t>
-      </w:r>
-      <w:proofErr w:type="spellEnd"/>
+        <w:t>2 – Uma lista com os dados de todos aqueles que nasceram entre 1/Jan/2000 e 31/Dez/2015 (</w:t>
+      </w:r>
+      <w:r>
+        <w:rPr>
+          <w:sz w:val="24"/>
+        </w:rPr>
+        <w:t>R</w:t>
+      </w:r>
+      <w:r>
+        <w:rPr>
+          <w:sz w:val="24"/>
+        </w:rPr>
+        <w:t>esolvido)</w:t>
+      </w:r>
+    </w:p>
+    <w:p>
+      <w:pPr>
+        <w:pStyle w:val="PargrafodaLista"/>
+        <w:spacing w:after="0" w:line="240" w:lineRule="auto"/>
+        <w:ind w:left="0"/>
+        <w:jc w:val="both"/>
+        <w:rPr>
+          <w:sz w:val="24"/>
+        </w:rPr>
+      </w:pPr>
+      <w:r>
+        <w:rPr>
+          <w:sz w:val="24"/>
+        </w:rPr>
+        <w:t>3 – Uma lista como o nome de todos os homens que trabalham como programadores (</w:t>
+      </w:r>
+      <w:r>
+        <w:rPr>
+          <w:sz w:val="24"/>
+        </w:rPr>
+        <w:t>R</w:t>
+      </w:r>
+      <w:r>
+        <w:rPr>
+          <w:sz w:val="24"/>
+        </w:rPr>
+        <w:t>esolvido)</w:t>
+      </w:r>
+    </w:p>
+    <w:p>
+      <w:pPr>
+        <w:pStyle w:val="PargrafodaLista"/>
+        <w:spacing w:after="0" w:line="240" w:lineRule="auto"/>
+        <w:ind w:left="0"/>
+        <w:jc w:val="both"/>
+        <w:rPr>
+          <w:sz w:val="24"/>
+        </w:rPr>
+      </w:pPr>
+      <w:r>
+        <w:rPr>
+          <w:sz w:val="24"/>
+        </w:rPr>
+        <w:t>4 – Uma lista com os dados de todas as mulheres que nasceram no Brasil e que têm seu nome iniciando com a letra J</w:t>
+      </w:r>
       <w:r>
         <w:rPr>
           <w:sz w:val="24"/>
@@ -2517,7 +2405,7 @@
         <w:rPr>
           <w:sz w:val="24"/>
         </w:rPr>
-        <w:t>2 – Uma lista com os dados de todos aqueles que nasceram entre 1/Jan/2000 e 31/Dez/2015 (</w:t>
+        <w:t>5 – Uma lista com o nome e nacionalidade de todos os homens que têm Silva no nome, não nasceram no brasil e pesam menos de 100kg (</w:t>
       </w:r>
       <w:r>
         <w:rPr>
@@ -2546,19 +2434,13 @@
         <w:rPr>
           <w:sz w:val="24"/>
         </w:rPr>
-        <w:t>3 – Uma lista como o nome de todos os homens que trabalham como programadores (</w:t>
-      </w:r>
-      <w:r>
-        <w:rPr>
-          <w:sz w:val="24"/>
-        </w:rPr>
-        <w:t>R</w:t>
-      </w:r>
-      <w:r>
-        <w:rPr>
-          <w:sz w:val="24"/>
-        </w:rPr>
-        <w:t>esolvido)</w:t>
+        <w:t>6 – Qual a maior altura entre gafanhotos homens que moram no Brasil?</w:t>
+      </w:r>
+      <w:r>
+        <w:rPr>
+          <w:sz w:val="24"/>
+        </w:rPr>
+        <w:t xml:space="preserve"> (Resolvido)</w:t>
       </w:r>
     </w:p>
     <w:p>
@@ -2575,25 +2457,7 @@
         <w:rPr>
           <w:sz w:val="24"/>
         </w:rPr>
-        <w:t>4 – Uma lista com os dados de todas as mulheres que nasceram no Brasil e que têm seu nome iniciando com a letra J</w:t>
-      </w:r>
-      <w:r>
-        <w:rPr>
-          <w:sz w:val="24"/>
-        </w:rPr>
-        <w:t xml:space="preserve"> (</w:t>
-      </w:r>
-      <w:r>
-        <w:rPr>
-          <w:sz w:val="24"/>
-        </w:rPr>
-        <w:t>R</w:t>
-      </w:r>
-      <w:r>
-        <w:rPr>
-          <w:sz w:val="24"/>
-        </w:rPr>
-        <w:t>esolvido)</w:t>
+        <w:t>7 – Qual a média de peso dos gafanhotos cadastrados? (Resolvido)</w:t>
       </w:r>
     </w:p>
     <w:p>
@@ -2610,19 +2474,7 @@
         <w:rPr>
           <w:sz w:val="24"/>
         </w:rPr>
-        <w:t>5 – Uma lista com o nome e nacionalidade de todos os homens que têm Silva no nome, não nasceram no brasil e pesam menos de 100kg (</w:t>
-      </w:r>
-      <w:r>
-        <w:rPr>
-          <w:sz w:val="24"/>
-        </w:rPr>
-        <w:t>R</w:t>
-      </w:r>
-      <w:r>
-        <w:rPr>
-          <w:sz w:val="24"/>
-        </w:rPr>
-        <w:t>esolvido)</w:t>
+        <w:t>8 – Qual é o menor peso entre as mulheres que nasceram for ado brasil e entre 1/Jan/1990 e 31/Dez/2000? (Resolvido)</w:t>
       </w:r>
     </w:p>
     <w:p>
@@ -2639,103 +2491,16 @@
         <w:rPr>
           <w:sz w:val="24"/>
         </w:rPr>
-        <w:t>6 – Qual a maior altura entre gafanhotos homens que moram no Brasil?</w:t>
-      </w:r>
-      <w:r>
-        <w:rPr>
-          <w:sz w:val="24"/>
-        </w:rPr>
-        <w:t xml:space="preserve"> (Resolvido)</w:t>
-      </w:r>
-    </w:p>
-    <w:p>
-      <w:pPr>
-        <w:pStyle w:val="PargrafodaLista"/>
-        <w:spacing w:after="0" w:line="240" w:lineRule="auto"/>
-        <w:ind w:left="0"/>
-        <w:jc w:val="both"/>
-        <w:rPr>
-          <w:sz w:val="24"/>
-        </w:rPr>
-      </w:pPr>
-      <w:r>
-        <w:rPr>
-          <w:sz w:val="24"/>
-        </w:rPr>
-        <w:t xml:space="preserve">7 – </w:t>
-      </w:r>
-      <w:r>
-        <w:rPr>
-          <w:sz w:val="24"/>
-        </w:rPr>
-        <w:t xml:space="preserve">Qual a </w:t>
-      </w:r>
-      <w:r>
-        <w:rPr>
-          <w:sz w:val="24"/>
-        </w:rPr>
-        <w:t xml:space="preserve">média de peso dos </w:t>
-      </w:r>
-      <w:r>
-        <w:rPr>
-          <w:sz w:val="24"/>
-        </w:rPr>
-        <w:t xml:space="preserve">gafanhotos </w:t>
-      </w:r>
-      <w:r>
-        <w:rPr>
-          <w:sz w:val="24"/>
-        </w:rPr>
-        <w:t>cadastrados</w:t>
-      </w:r>
-      <w:r>
-        <w:rPr>
-          <w:sz w:val="24"/>
-        </w:rPr>
-        <w:t>?</w:t>
-      </w:r>
-      <w:r>
-        <w:rPr>
-          <w:sz w:val="24"/>
-        </w:rPr>
-        <w:t xml:space="preserve"> (Resolvido)</w:t>
-      </w:r>
-    </w:p>
-    <w:p>
-      <w:pPr>
-        <w:pStyle w:val="PargrafodaLista"/>
-        <w:spacing w:after="0" w:line="240" w:lineRule="auto"/>
-        <w:ind w:left="0"/>
-        <w:jc w:val="both"/>
-        <w:rPr>
-          <w:sz w:val="24"/>
-        </w:rPr>
-      </w:pPr>
-      <w:r>
-        <w:rPr>
-          <w:sz w:val="24"/>
-        </w:rPr>
-        <w:t>8 – Qual é o menor peso entre as mulheres que nasceram for ado brasil e entre 1/Jan/1990 e 31/Dez/2000? (Resolvido)</w:t>
-      </w:r>
-    </w:p>
-    <w:p>
-      <w:pPr>
-        <w:pStyle w:val="PargrafodaLista"/>
-        <w:spacing w:after="0" w:line="240" w:lineRule="auto"/>
-        <w:ind w:left="0"/>
-        <w:jc w:val="both"/>
-        <w:rPr>
-          <w:sz w:val="24"/>
-        </w:rPr>
-      </w:pPr>
-      <w:r>
-        <w:rPr>
-          <w:sz w:val="24"/>
-        </w:rPr>
-        <w:t>9 – Quantas mulheres têm mais de 1.90m de altura? (Resolvido)</w:t>
+        <w:t xml:space="preserve">9 – Quantas mulheres têm mais de 1.90m de altura? </w:t>
       </w:r>
       <w:bookmarkStart w:id="0" w:name="_GoBack"/>
       <w:bookmarkEnd w:id="0"/>
+      <w:r>
+        <w:rPr>
+          <w:sz w:val="24"/>
+        </w:rPr>
+        <w:t>(Resolvido)</w:t>
+      </w:r>
     </w:p>
     <w:sectPr>
       <w:pgSz w:w="11906" w:h="16838"/>
